--- a/Cours_Web_Sabah/Cours Web HTML.docx
+++ b/Cours_Web_Sabah/Cours Web HTML.docx
@@ -11,20 +11,30 @@
           <w:szCs w:val="40"/>
         </w:rPr>
       </w:pPr>
-      <w:r>
+    </w:p>
+    <w:p>
+      <w:pPr>
+        <w:jc w:val="center"/>
         <w:rPr>
           <w:b/>
           <w:sz w:val="40"/>
           <w:szCs w:val="40"/>
         </w:rPr>
-        <w:t>Cours Web</w:t>
-      </w:r>
+      </w:pPr>
       <w:r>
         <w:rPr>
           <w:b/>
           <w:sz w:val="40"/>
           <w:szCs w:val="40"/>
         </w:rPr>
+        <w:t>Cours Web</w:t>
+      </w:r>
+      <w:r>
+        <w:rPr>
+          <w:b/>
+          <w:sz w:val="40"/>
+          <w:szCs w:val="40"/>
+        </w:rPr>
         <w:t xml:space="preserve"> HTML/CSS(en cours)</w:t>
       </w:r>
     </w:p>
@@ -64,7 +74,6 @@
           <w:szCs w:val="24"/>
         </w:rPr>
       </w:pPr>
-      <w:bookmarkStart w:id="0" w:name="_GoBack"/>
       <w:r>
         <w:rPr>
           <w:rFonts w:cstheme="minorHAnsi"/>
@@ -107,7 +116,7 @@
         </w:rPr>
         <w:t xml:space="preserve"> </w:t>
       </w:r>
-      <w:hyperlink r:id="rId5" w:history="1">
+      <w:hyperlink r:id="rId7" w:history="1">
         <w:r>
           <w:rPr>
             <w:rStyle w:val="Lienhypertexte"/>
@@ -118,8 +127,9 @@
           <w:t>https://gridbyexample.com/examples/</w:t>
         </w:r>
       </w:hyperlink>
-    </w:p>
-    <w:bookmarkEnd w:id="0"/>
+      <w:bookmarkStart w:id="0" w:name="_GoBack"/>
+      <w:bookmarkEnd w:id="0"/>
+    </w:p>
     <w:p>
       <w:pPr>
         <w:rPr>
@@ -1008,6 +1018,7 @@
           <w:shd w:val="clear" w:color="auto" w:fill="272822"/>
           <w:lang w:eastAsia="fr-FR"/>
         </w:rPr>
+        <w:lastRenderedPageBreak/>
         <w:t>}</w:t>
       </w:r>
     </w:p>
@@ -1093,9 +1104,18 @@
           <w:szCs w:val="24"/>
           <w:lang w:eastAsia="fr-FR"/>
         </w:rPr>
-        <w:t>flex-wrap</w:t>
+        <w:t>flex</w:t>
       </w:r>
       <w:proofErr w:type="spellEnd"/>
+      <w:r>
+        <w:rPr>
+          <w:rFonts w:eastAsia="Times New Roman" w:cstheme="minorHAnsi"/>
+          <w:sz w:val="24"/>
+          <w:szCs w:val="24"/>
+          <w:lang w:eastAsia="fr-FR"/>
+        </w:rPr>
+        <w:t>-wrap</w:t>
+      </w:r>
       <w:r>
         <w:rPr>
           <w:rFonts w:eastAsia="Times New Roman" w:cstheme="minorHAnsi"/>
@@ -1161,27 +1181,15 @@
           <w:lang w:eastAsia="fr-FR"/>
         </w:rPr>
       </w:pPr>
-      <w:proofErr w:type="spellStart"/>
-      <w:r>
-        <w:rPr>
-          <w:rFonts w:eastAsia="Times New Roman" w:cstheme="minorHAnsi"/>
-          <w:color w:val="000000"/>
-          <w:sz w:val="24"/>
-          <w:szCs w:val="24"/>
-          <w:lang w:eastAsia="fr-FR"/>
-        </w:rPr>
-        <w:t>wrap</w:t>
-      </w:r>
-      <w:proofErr w:type="spellEnd"/>
-      <w:r>
-        <w:rPr>
-          <w:rFonts w:eastAsia="Times New Roman" w:cstheme="minorHAnsi"/>
-          <w:color w:val="000000"/>
-          <w:sz w:val="24"/>
-          <w:szCs w:val="24"/>
-          <w:lang w:eastAsia="fr-FR"/>
-        </w:rPr>
-        <w:t xml:space="preserve"> : les éléments vont à la ligne lorsqu'il n'y a plus la place ;</w:t>
+      <w:r>
+        <w:rPr>
+          <w:rFonts w:eastAsia="Times New Roman" w:cstheme="minorHAnsi"/>
+          <w:color w:val="000000"/>
+          <w:sz w:val="24"/>
+          <w:szCs w:val="24"/>
+          <w:lang w:eastAsia="fr-FR"/>
+        </w:rPr>
+        <w:t>wrap : les éléments vont à la ligne lorsqu'il n'y a plus la place ;</w:t>
       </w:r>
     </w:p>
     <w:p>
@@ -1200,27 +1208,15 @@
           <w:lang w:eastAsia="fr-FR"/>
         </w:rPr>
       </w:pPr>
-      <w:proofErr w:type="spellStart"/>
-      <w:r>
-        <w:rPr>
-          <w:rFonts w:eastAsia="Times New Roman" w:cstheme="minorHAnsi"/>
-          <w:color w:val="000000"/>
-          <w:sz w:val="24"/>
-          <w:szCs w:val="24"/>
-          <w:lang w:eastAsia="fr-FR"/>
-        </w:rPr>
-        <w:t>wrap</w:t>
-      </w:r>
-      <w:proofErr w:type="spellEnd"/>
-      <w:r>
-        <w:rPr>
-          <w:rFonts w:eastAsia="Times New Roman" w:cstheme="minorHAnsi"/>
-          <w:color w:val="000000"/>
-          <w:sz w:val="24"/>
-          <w:szCs w:val="24"/>
-          <w:lang w:eastAsia="fr-FR"/>
-        </w:rPr>
-        <w:t>-reverse : les éléments vont à la ligne, lorsqu'il n'y a plus la place, en sens inverse.</w:t>
+      <w:r>
+        <w:rPr>
+          <w:rFonts w:eastAsia="Times New Roman" w:cstheme="minorHAnsi"/>
+          <w:color w:val="000000"/>
+          <w:sz w:val="24"/>
+          <w:szCs w:val="24"/>
+          <w:lang w:eastAsia="fr-FR"/>
+        </w:rPr>
+        <w:t>wrap-reverse : les éléments vont à la ligne, lorsqu'il n'y a plus la place, en sens inverse.</w:t>
       </w:r>
     </w:p>
     <w:p>
@@ -1497,43 +1493,32 @@
           <w:shd w:val="clear" w:color="auto" w:fill="272822"/>
           <w:lang w:eastAsia="fr-FR"/>
         </w:rPr>
-        <w:t>flex-wrap</w:t>
+        <w:t>flex</w:t>
       </w:r>
       <w:proofErr w:type="spellEnd"/>
       <w:r>
         <w:rPr>
           <w:rFonts w:eastAsia="Times New Roman" w:cstheme="minorHAnsi"/>
+          <w:i/>
+          <w:iCs/>
+          <w:color w:val="66D9EF"/>
+          <w:sz w:val="24"/>
+          <w:szCs w:val="24"/>
+          <w:shd w:val="clear" w:color="auto" w:fill="272822"/>
+          <w:lang w:eastAsia="fr-FR"/>
+        </w:rPr>
+        <w:t>-wrap</w:t>
+      </w:r>
+      <w:r>
+        <w:rPr>
+          <w:rFonts w:eastAsia="Times New Roman" w:cstheme="minorHAnsi"/>
           <w:color w:val="F8F8F2"/>
           <w:sz w:val="24"/>
           <w:szCs w:val="24"/>
           <w:shd w:val="clear" w:color="auto" w:fill="272822"/>
           <w:lang w:eastAsia="fr-FR"/>
         </w:rPr>
-        <w:t xml:space="preserve">: </w:t>
-      </w:r>
-      <w:proofErr w:type="spellStart"/>
-      <w:r>
-        <w:rPr>
-          <w:rFonts w:eastAsia="Times New Roman" w:cstheme="minorHAnsi"/>
-          <w:color w:val="F8F8F2"/>
-          <w:sz w:val="24"/>
-          <w:szCs w:val="24"/>
-          <w:shd w:val="clear" w:color="auto" w:fill="272822"/>
-          <w:lang w:eastAsia="fr-FR"/>
-        </w:rPr>
-        <w:t>wrap</w:t>
-      </w:r>
-      <w:proofErr w:type="spellEnd"/>
-      <w:r>
-        <w:rPr>
-          <w:rFonts w:eastAsia="Times New Roman" w:cstheme="minorHAnsi"/>
-          <w:color w:val="F8F8F2"/>
-          <w:sz w:val="24"/>
-          <w:szCs w:val="24"/>
-          <w:shd w:val="clear" w:color="auto" w:fill="272822"/>
-          <w:lang w:eastAsia="fr-FR"/>
-        </w:rPr>
-        <w:t>;</w:t>
+        <w:t>: wrap;</w:t>
       </w:r>
     </w:p>
     <w:p>
@@ -2167,6 +2152,7 @@
       </w:pPr>
     </w:p>
     <w:sectPr>
+      <w:headerReference w:type="default" r:id="rId8"/>
       <w:pgSz w:w="11906" w:h="16838"/>
       <w:pgMar w:top="1417" w:right="1417" w:bottom="1417" w:left="1417" w:header="708" w:footer="708" w:gutter="0"/>
       <w:cols w:space="708"/>
@@ -2176,9 +2162,89 @@
 </w:document>
 </file>
 
+<file path=word/endnotes.xml><?xml version="1.0" encoding="utf-8"?>
+<w:endnotes xmlns:wpc="http://schemas.microsoft.com/office/word/2010/wordprocessingCanvas" xmlns:mc="http://schemas.openxmlformats.org/markup-compatibility/2006" xmlns:o="urn:schemas-microsoft-com:office:office" xmlns:r="http://schemas.openxmlformats.org/officeDocument/2006/relationships" xmlns:m="http://schemas.openxmlformats.org/officeDocument/2006/math" xmlns:v="urn:schemas-microsoft-com:vml" xmlns:wp14="http://schemas.microsoft.com/office/word/2010/wordprocessingDrawing" xmlns:wp="http://schemas.openxmlformats.org/drawingml/2006/wordprocessingDrawing" xmlns:w10="urn:schemas-microsoft-com:office:word" xmlns:w="http://schemas.openxmlformats.org/wordprocessingml/2006/main" xmlns:w14="http://schemas.microsoft.com/office/word/2010/wordml" xmlns:w15="http://schemas.microsoft.com/office/word/2012/wordml" xmlns:wpg="http://schemas.microsoft.com/office/word/2010/wordprocessingGroup" xmlns:wpi="http://schemas.microsoft.com/office/word/2010/wordprocessingInk" xmlns:wne="http://schemas.microsoft.com/office/word/2006/wordml" xmlns:wps="http://schemas.microsoft.com/office/word/2010/wordprocessingShape" mc:Ignorable="w14 w15 wp14">
+  <w:endnote w:type="separator" w:id="-1">
+    <w:p>
+      <w:pPr>
+        <w:spacing w:after="0" w:line="240" w:lineRule="auto"/>
+      </w:pPr>
+      <w:r>
+        <w:separator/>
+      </w:r>
+    </w:p>
+  </w:endnote>
+  <w:endnote w:type="continuationSeparator" w:id="0">
+    <w:p>
+      <w:pPr>
+        <w:spacing w:after="0" w:line="240" w:lineRule="auto"/>
+      </w:pPr>
+      <w:r>
+        <w:continuationSeparator/>
+      </w:r>
+    </w:p>
+  </w:endnote>
+</w:endnotes>
+</file>
+
+<file path=word/footnotes.xml><?xml version="1.0" encoding="utf-8"?>
+<w:footnotes xmlns:wpc="http://schemas.microsoft.com/office/word/2010/wordprocessingCanvas" xmlns:mc="http://schemas.openxmlformats.org/markup-compatibility/2006" xmlns:o="urn:schemas-microsoft-com:office:office" xmlns:r="http://schemas.openxmlformats.org/officeDocument/2006/relationships" xmlns:m="http://schemas.openxmlformats.org/officeDocument/2006/math" xmlns:v="urn:schemas-microsoft-com:vml" xmlns:wp14="http://schemas.microsoft.com/office/word/2010/wordprocessingDrawing" xmlns:wp="http://schemas.openxmlformats.org/drawingml/2006/wordprocessingDrawing" xmlns:w10="urn:schemas-microsoft-com:office:word" xmlns:w="http://schemas.openxmlformats.org/wordprocessingml/2006/main" xmlns:w14="http://schemas.microsoft.com/office/word/2010/wordml" xmlns:w15="http://schemas.microsoft.com/office/word/2012/wordml" xmlns:wpg="http://schemas.microsoft.com/office/word/2010/wordprocessingGroup" xmlns:wpi="http://schemas.microsoft.com/office/word/2010/wordprocessingInk" xmlns:wne="http://schemas.microsoft.com/office/word/2006/wordml" xmlns:wps="http://schemas.microsoft.com/office/word/2010/wordprocessingShape" mc:Ignorable="w14 w15 wp14">
+  <w:footnote w:type="separator" w:id="-1">
+    <w:p>
+      <w:pPr>
+        <w:spacing w:after="0" w:line="240" w:lineRule="auto"/>
+      </w:pPr>
+      <w:r>
+        <w:separator/>
+      </w:r>
+    </w:p>
+  </w:footnote>
+  <w:footnote w:type="continuationSeparator" w:id="0">
+    <w:p>
+      <w:pPr>
+        <w:spacing w:after="0" w:line="240" w:lineRule="auto"/>
+      </w:pPr>
+      <w:r>
+        <w:continuationSeparator/>
+      </w:r>
+    </w:p>
+  </w:footnote>
+</w:footnotes>
+</file>
+
+<file path=word/header1.xml><?xml version="1.0" encoding="utf-8"?>
+<w:hdr xmlns:wpc="http://schemas.microsoft.com/office/word/2010/wordprocessingCanvas" xmlns:mc="http://schemas.openxmlformats.org/markup-compatibility/2006" xmlns:o="urn:schemas-microsoft-com:office:office" xmlns:r="http://schemas.openxmlformats.org/officeDocument/2006/relationships" xmlns:m="http://schemas.openxmlformats.org/officeDocument/2006/math" xmlns:v="urn:schemas-microsoft-com:vml" xmlns:wp14="http://schemas.microsoft.com/office/word/2010/wordprocessingDrawing" xmlns:wp="http://schemas.openxmlformats.org/drawingml/2006/wordprocessingDrawing" xmlns:w10="urn:schemas-microsoft-com:office:word" xmlns:w="http://schemas.openxmlformats.org/wordprocessingml/2006/main" xmlns:w14="http://schemas.microsoft.com/office/word/2010/wordml" xmlns:w15="http://schemas.microsoft.com/office/word/2012/wordml" xmlns:wpg="http://schemas.microsoft.com/office/word/2010/wordprocessingGroup" xmlns:wpi="http://schemas.microsoft.com/office/word/2010/wordprocessingInk" xmlns:wne="http://schemas.microsoft.com/office/word/2006/wordml" xmlns:wps="http://schemas.microsoft.com/office/word/2010/wordprocessingShape" mc:Ignorable="w14 w15 wp14">
+  <w:p>
+    <w:pPr>
+      <w:pStyle w:val="En-tte"/>
+    </w:pPr>
+    <w:r>
+      <w:t>Cours Web</w:t>
+    </w:r>
+    <w:r>
+      <w:ptab w:relativeTo="margin" w:alignment="center" w:leader="none"/>
+    </w:r>
+    <w:r>
+      <w:t xml:space="preserve">Sabah </w:t>
+    </w:r>
+    <w:proofErr w:type="spellStart"/>
+    <w:r>
+      <w:t>Dekkoumi</w:t>
+    </w:r>
+    <w:proofErr w:type="spellEnd"/>
+    <w:r>
+      <w:ptab w:relativeTo="margin" w:alignment="right" w:leader="none"/>
+    </w:r>
+    <w:r>
+      <w:t>Le 31/03/2022</w:t>
+    </w:r>
+  </w:p>
+</w:hdr>
+</file>
+
 <file path=word/numbering.xml><?xml version="1.0" encoding="utf-8"?>
 <w:numbering xmlns:wpc="http://schemas.microsoft.com/office/word/2010/wordprocessingCanvas" xmlns:mc="http://schemas.openxmlformats.org/markup-compatibility/2006" xmlns:o="urn:schemas-microsoft-com:office:office" xmlns:r="http://schemas.openxmlformats.org/officeDocument/2006/relationships" xmlns:m="http://schemas.openxmlformats.org/officeDocument/2006/math" xmlns:v="urn:schemas-microsoft-com:vml" xmlns:wp14="http://schemas.microsoft.com/office/word/2010/wordprocessingDrawing" xmlns:wp="http://schemas.openxmlformats.org/drawingml/2006/wordprocessingDrawing" xmlns:w10="urn:schemas-microsoft-com:office:word" xmlns:w="http://schemas.openxmlformats.org/wordprocessingml/2006/main" xmlns:w14="http://schemas.microsoft.com/office/word/2010/wordml" xmlns:w15="http://schemas.microsoft.com/office/word/2012/wordml" xmlns:wpg="http://schemas.microsoft.com/office/word/2010/wordprocessingGroup" xmlns:wpi="http://schemas.microsoft.com/office/word/2010/wordprocessingInk" xmlns:wne="http://schemas.microsoft.com/office/word/2006/wordml" xmlns:wps="http://schemas.microsoft.com/office/word/2010/wordprocessingShape" mc:Ignorable="w14 w15 wp14">
-  <w:abstractNum w:abstractNumId="0">
+  <w:abstractNum w:abstractNumId="0" w15:restartNumberingAfterBreak="0">
     <w:nsid w:val="191F5DF3"/>
     <w:multiLevelType w:val="multilevel"/>
     <w:tmpl w:val="E8EA099A"/>
@@ -2327,7 +2393,7 @@
       </w:rPr>
     </w:lvl>
   </w:abstractNum>
-  <w:abstractNum w:abstractNumId="1">
+  <w:abstractNum w:abstractNumId="1" w15:restartNumberingAfterBreak="0">
     <w:nsid w:val="22251340"/>
     <w:multiLevelType w:val="multilevel"/>
     <w:tmpl w:val="5458238C"/>
@@ -2476,7 +2542,7 @@
       </w:rPr>
     </w:lvl>
   </w:abstractNum>
-  <w:abstractNum w:abstractNumId="2">
+  <w:abstractNum w:abstractNumId="2" w15:restartNumberingAfterBreak="0">
     <w:nsid w:val="65721431"/>
     <w:multiLevelType w:val="multilevel"/>
     <w:tmpl w:val="B9406CD8"/>
@@ -3199,6 +3265,50 @@
     <w:basedOn w:val="Policepardfaut"/>
     <w:rsid w:val="00443680"/>
   </w:style>
+  <w:style w:type="paragraph" w:styleId="En-tte">
+    <w:name w:val="header"/>
+    <w:basedOn w:val="Normal"/>
+    <w:link w:val="En-tteCar"/>
+    <w:uiPriority w:val="99"/>
+    <w:unhideWhenUsed/>
+    <w:rsid w:val="00676FEE"/>
+    <w:pPr>
+      <w:tabs>
+        <w:tab w:val="center" w:pos="4536"/>
+        <w:tab w:val="right" w:pos="9072"/>
+      </w:tabs>
+      <w:spacing w:after="0" w:line="240" w:lineRule="auto"/>
+    </w:pPr>
+  </w:style>
+  <w:style w:type="character" w:customStyle="1" w:styleId="En-tteCar">
+    <w:name w:val="En-tête Car"/>
+    <w:basedOn w:val="Policepardfaut"/>
+    <w:link w:val="En-tte"/>
+    <w:uiPriority w:val="99"/>
+    <w:rsid w:val="00676FEE"/>
+  </w:style>
+  <w:style w:type="paragraph" w:styleId="Pieddepage">
+    <w:name w:val="footer"/>
+    <w:basedOn w:val="Normal"/>
+    <w:link w:val="PieddepageCar"/>
+    <w:uiPriority w:val="99"/>
+    <w:unhideWhenUsed/>
+    <w:rsid w:val="00676FEE"/>
+    <w:pPr>
+      <w:tabs>
+        <w:tab w:val="center" w:pos="4536"/>
+        <w:tab w:val="right" w:pos="9072"/>
+      </w:tabs>
+      <w:spacing w:after="0" w:line="240" w:lineRule="auto"/>
+    </w:pPr>
+  </w:style>
+  <w:style w:type="character" w:customStyle="1" w:styleId="PieddepageCar">
+    <w:name w:val="Pied de page Car"/>
+    <w:basedOn w:val="Policepardfaut"/>
+    <w:link w:val="Pieddepage"/>
+    <w:uiPriority w:val="99"/>
+    <w:rsid w:val="00676FEE"/>
+  </w:style>
 </w:styles>
 </file>
 
